--- a/Meeting19Aug/LitReviewNotes.docx
+++ b/Meeting19Aug/LitReviewNotes.docx
@@ -84,6 +84,113 @@
           <w:szCs w:val="24"/>
         </w:rPr>
         <w:t>- repeat the analyses conducted so far simply contrasting the US with Canada, or maybe with the set of other countries for which data are available. </w:t>
+      </w:r>
+    </w:p>
+    <w:p>
+      <w:pPr>
+        <w:shd w:val="clear" w:color="auto" w:fill="FFFFFF"/>
+        <w:spacing w:after="0" w:line="240" w:lineRule="auto"/>
+        <w:rPr>
+          <w:rFonts w:ascii="Arial" w:eastAsia="Times New Roman" w:hAnsi="Arial" w:cs="Arial"/>
+          <w:color w:val="222222"/>
+          <w:sz w:val="24"/>
+          <w:szCs w:val="24"/>
+        </w:rPr>
+      </w:pPr>
+    </w:p>
+    <w:p>
+      <w:pPr>
+        <w:shd w:val="clear" w:color="auto" w:fill="FFFFFF"/>
+        <w:spacing w:after="0" w:line="240" w:lineRule="auto"/>
+        <w:rPr>
+          <w:rFonts w:ascii="Arial" w:eastAsia="Times New Roman" w:hAnsi="Arial" w:cs="Arial"/>
+          <w:color w:val="222222"/>
+          <w:sz w:val="24"/>
+          <w:szCs w:val="24"/>
+        </w:rPr>
+      </w:pPr>
+      <w:r>
+        <w:rPr>
+          <w:rFonts w:ascii="Arial" w:eastAsia="Times New Roman" w:hAnsi="Arial" w:cs="Arial"/>
+          <w:color w:val="222222"/>
+          <w:sz w:val="24"/>
+          <w:szCs w:val="24"/>
+        </w:rPr>
+        <w:t>how do you compare across countries?</w:t>
+      </w:r>
+    </w:p>
+    <w:p>
+      <w:pPr>
+        <w:shd w:val="clear" w:color="auto" w:fill="FFFFFF"/>
+        <w:spacing w:after="0" w:line="240" w:lineRule="auto"/>
+        <w:rPr>
+          <w:rFonts w:ascii="Arial" w:eastAsia="Times New Roman" w:hAnsi="Arial" w:cs="Arial"/>
+          <w:color w:val="222222"/>
+          <w:sz w:val="24"/>
+          <w:szCs w:val="24"/>
+        </w:rPr>
+      </w:pPr>
+      <w:r>
+        <w:rPr>
+          <w:rFonts w:ascii="Arial" w:eastAsia="Times New Roman" w:hAnsi="Arial" w:cs="Arial"/>
+          <w:color w:val="222222"/>
+          <w:sz w:val="24"/>
+          <w:szCs w:val="24"/>
+        </w:rPr>
+        <w:t>either specifically or against a big group</w:t>
+      </w:r>
+    </w:p>
+    <w:p>
+      <w:pPr>
+        <w:shd w:val="clear" w:color="auto" w:fill="FFFFFF"/>
+        <w:spacing w:after="0" w:line="240" w:lineRule="auto"/>
+        <w:rPr>
+          <w:rFonts w:ascii="Arial" w:eastAsia="Times New Roman" w:hAnsi="Arial" w:cs="Arial"/>
+          <w:color w:val="222222"/>
+          <w:sz w:val="24"/>
+          <w:szCs w:val="24"/>
+        </w:rPr>
+      </w:pPr>
+    </w:p>
+    <w:p>
+      <w:pPr>
+        <w:shd w:val="clear" w:color="auto" w:fill="FFFFFF"/>
+        <w:spacing w:after="0" w:line="240" w:lineRule="auto"/>
+        <w:rPr>
+          <w:rFonts w:ascii="Arial" w:eastAsia="Times New Roman" w:hAnsi="Arial" w:cs="Arial"/>
+          <w:color w:val="222222"/>
+          <w:sz w:val="24"/>
+          <w:szCs w:val="24"/>
+        </w:rPr>
+      </w:pPr>
+      <w:r>
+        <w:rPr>
+          <w:rFonts w:ascii="Arial" w:eastAsia="Times New Roman" w:hAnsi="Arial" w:cs="Arial"/>
+          <w:color w:val="222222"/>
+          <w:sz w:val="24"/>
+          <w:szCs w:val="24"/>
+        </w:rPr>
+        <w:t xml:space="preserve">vs how </w:t>
+      </w:r>
+      <w:proofErr w:type="gramStart"/>
+      <w:r>
+        <w:rPr>
+          <w:rFonts w:ascii="Arial" w:eastAsia="Times New Roman" w:hAnsi="Arial" w:cs="Arial"/>
+          <w:color w:val="222222"/>
+          <w:sz w:val="24"/>
+          <w:szCs w:val="24"/>
+        </w:rPr>
+        <w:t>do</w:t>
+      </w:r>
+      <w:proofErr w:type="gramEnd"/>
+      <w:r>
+        <w:rPr>
+          <w:rFonts w:ascii="Arial" w:eastAsia="Times New Roman" w:hAnsi="Arial" w:cs="Arial"/>
+          <w:color w:val="222222"/>
+          <w:sz w:val="24"/>
+          <w:szCs w:val="24"/>
+        </w:rPr>
+        <w:t xml:space="preserve"> you break things down across age group?</w:t>
       </w:r>
     </w:p>
     <w:p>
@@ -179,16 +286,14 @@
         </w:rPr>
         <w:t xml:space="preserve"> is associated with mental health </w:t>
       </w:r>
-      <w:proofErr w:type="spellStart"/>
       <w:r>
         <w:rPr>
           <w:rFonts w:eastAsia="Times New Roman" w:cstheme="minorHAnsi"/>
           <w:bCs/>
           <w:color w:val="000000"/>
         </w:rPr>
-        <w:t>deterioraition</w:t>
-      </w:r>
-      <w:proofErr w:type="spellEnd"/>
+        <w:t>deterioration</w:t>
+      </w:r>
       <w:r>
         <w:rPr>
           <w:rFonts w:eastAsia="Times New Roman" w:cstheme="minorHAnsi"/>
@@ -197,16 +302,14 @@
         </w:rPr>
         <w:t xml:space="preserve"> and increase in communicable </w:t>
       </w:r>
-      <w:proofErr w:type="spellStart"/>
       <w:r>
         <w:rPr>
           <w:rFonts w:eastAsia="Times New Roman" w:cstheme="minorHAnsi"/>
           <w:bCs/>
           <w:color w:val="000000"/>
         </w:rPr>
-        <w:t>deseases</w:t>
-      </w:r>
-      <w:proofErr w:type="spellEnd"/>
+        <w:t>diseases</w:t>
+      </w:r>
       <w:r>
         <w:rPr>
           <w:rFonts w:eastAsia="Times New Roman" w:cstheme="minorHAnsi"/>
@@ -502,6 +605,7 @@
     <w:p/>
     <w:p>
       <w:r>
+        <w:lastRenderedPageBreak/>
         <w:t>Unemployment and Mortality: A Comparative Study of Germany and the United States</w:t>
       </w:r>
     </w:p>
@@ -520,12 +624,24 @@
         <w:rPr>
           <w:rStyle w:val="Hyperlink"/>
         </w:rPr>
-        <w:t>https://ajph.aphapublications.org/doi/pdf/10.2105/AJPH.2011.300475</w:t>
+        <w:t>https://ajph.aphapu</w:t>
       </w:r>
       <w:r>
         <w:rPr>
           <w:rStyle w:val="Hyperlink"/>
         </w:rPr>
+        <w:t>b</w:t>
+      </w:r>
+      <w:r>
+        <w:rPr>
+          <w:rStyle w:val="Hyperlink"/>
+        </w:rPr>
+        <w:t>lications.org/doi/pdf/10.2105/AJPH.2011.300475</w:t>
+      </w:r>
+      <w:r>
+        <w:rPr>
+          <w:rStyle w:val="Hyperlink"/>
+        </w:rPr>
         <w:fldChar w:fldCharType="end"/>
       </w:r>
     </w:p>
@@ -539,7 +655,6 @@
         </w:numPr>
       </w:pPr>
       <w:r>
-        <w:lastRenderedPageBreak/>
         <w:t xml:space="preserve">They followed two cohorts in Germany and the US; found that there is a higher risk of dying for minimum and medium skilled unemployed Americans but no association among similarly skilled Germans. </w:t>
       </w:r>
     </w:p>
@@ -563,19 +678,7 @@
         <w:rPr>
           <w:rStyle w:val="Hyperlink"/>
         </w:rPr>
-        <w:t>http</w:t>
-      </w:r>
-      <w:r>
-        <w:rPr>
-          <w:rStyle w:val="Hyperlink"/>
-        </w:rPr>
-        <w:t>s</w:t>
-      </w:r>
-      <w:r>
-        <w:rPr>
-          <w:rStyle w:val="Hyperlink"/>
-        </w:rPr>
-        <w:t>://www.nber.org/chapters/c10345.pdf</w:t>
+        <w:t>https://www.nber.org/chapters/c10345.pdf</w:t>
       </w:r>
       <w:r>
         <w:rPr>
@@ -655,19 +758,7 @@
           <w:rPr>
             <w:rStyle w:val="Hyperlink"/>
           </w:rPr>
-          <w:t>https://onlin</w:t>
-        </w:r>
-        <w:r>
-          <w:rPr>
-            <w:rStyle w:val="Hyperlink"/>
-          </w:rPr>
-          <w:t>e</w:t>
-        </w:r>
-        <w:r>
-          <w:rPr>
-            <w:rStyle w:val="Hyperlink"/>
-          </w:rPr>
-          <w:t>library.wiley.com/doi/full/10.1111/j.1728-4457.2016.00157.x</w:t>
+          <w:t>https://onlinelibrary.wiley.com/doi/full/10.1111/j.1728-4457.2016.00157.x</w:t>
         </w:r>
       </w:hyperlink>
     </w:p>
@@ -731,27 +822,16 @@
     </w:p>
     <w:p>
       <w:r>
-        <w:t xml:space="preserve">US Mortality in an International Context: Age </w:t>
-      </w:r>
-      <w:bookmarkStart w:id="4" w:name="_GoBack"/>
-      <w:r>
-        <w:t>Var</w:t>
-      </w:r>
-      <w:bookmarkEnd w:id="4"/>
-      <w:r>
-        <w:t>iations</w:t>
-      </w:r>
-    </w:p>
-    <w:bookmarkStart w:id="5" w:name="_Hlk20738103"/>
+        <w:t>US Mortality in an International Context: Age Variations</w:t>
+      </w:r>
+    </w:p>
+    <w:bookmarkStart w:id="4" w:name="_Hlk20738103"/>
     <w:p>
       <w:r>
         <w:fldChar w:fldCharType="begin"/>
       </w:r>
       <w:r>
-        <w:instrText xml:space="preserve"> HYPERLINK "https://www.ncbi.nl</w:instrText>
-      </w:r>
-      <w:r>
-        <w:instrText xml:space="preserve">m.nih.gov/pmc/articles/PMC3140845/" </w:instrText>
+        <w:instrText xml:space="preserve"> HYPERLINK "https://www.ncbi.nlm.nih.gov/pmc/articles/PMC3140845/" </w:instrText>
       </w:r>
       <w:r>
         <w:fldChar w:fldCharType="separate"/>
@@ -760,16 +840,28 @@
         <w:rPr>
           <w:rStyle w:val="Hyperlink"/>
         </w:rPr>
-        <w:t>https://www.ncbi.nlm.nih.gov/pmc/articles/PMC3140845/</w:t>
+        <w:t>https://www.ncbi.nlm.</w:t>
       </w:r>
       <w:r>
         <w:rPr>
           <w:rStyle w:val="Hyperlink"/>
         </w:rPr>
+        <w:t>n</w:t>
+      </w:r>
+      <w:r>
+        <w:rPr>
+          <w:rStyle w:val="Hyperlink"/>
+        </w:rPr>
+        <w:t>ih.gov/pmc/articles/PMC3140845/</w:t>
+      </w:r>
+      <w:r>
+        <w:rPr>
+          <w:rStyle w:val="Hyperlink"/>
+        </w:rPr>
         <w:fldChar w:fldCharType="end"/>
       </w:r>
     </w:p>
-    <w:bookmarkEnd w:id="5"/>
+    <w:bookmarkEnd w:id="4"/>
     <w:p>
       <w:pPr>
         <w:pStyle w:val="ListParagraph"/>
@@ -866,7 +958,7 @@
         <w:t>Does unemployment increase suicide rates? The OECD panel evidence</w:t>
       </w:r>
     </w:p>
-    <w:bookmarkStart w:id="6" w:name="_Hlk20757679"/>
+    <w:bookmarkStart w:id="5" w:name="_Hlk20757679"/>
     <w:p>
       <w:r>
         <w:fldChar w:fldCharType="begin"/>
@@ -881,28 +973,16 @@
         <w:rPr>
           <w:rStyle w:val="Hyperlink"/>
         </w:rPr>
-        <w:t>https://www.sciencedirect</w:t>
+        <w:t>https://www.sciencedirect.com/science/article/pii/S0167487009000361</w:t>
       </w:r>
       <w:r>
         <w:rPr>
           <w:rStyle w:val="Hyperlink"/>
         </w:rPr>
-        <w:t>.</w:t>
-      </w:r>
-      <w:r>
-        <w:rPr>
-          <w:rStyle w:val="Hyperlink"/>
-        </w:rPr>
-        <w:t>com/science/article/pii/S0167487009000361</w:t>
-      </w:r>
-      <w:r>
-        <w:rPr>
-          <w:rStyle w:val="Hyperlink"/>
-        </w:rPr>
         <w:fldChar w:fldCharType="end"/>
       </w:r>
     </w:p>
-    <w:bookmarkEnd w:id="6"/>
+    <w:bookmarkEnd w:id="5"/>
     <w:p>
       <w:pPr>
         <w:pStyle w:val="ListParagraph"/>
@@ -936,6 +1016,7 @@
         </w:numPr>
       </w:pPr>
       <w:r>
+        <w:lastRenderedPageBreak/>
         <w:t>Relative income is what makes people happier; not so much absolute income</w:t>
       </w:r>
     </w:p>
@@ -967,15 +1048,7 @@
           <w:rFonts w:ascii="Calibri" w:hAnsi="Calibri" w:cs="Calibri"/>
           <w:color w:val="2E2E2E"/>
         </w:rPr>
-        <w:t xml:space="preserve">First, unemployment rates are positively and significantly related to overall, male and female suicide rates if we do not include an interaction term in the estimation. However, if we run the </w:t>
-      </w:r>
-      <w:r>
-        <w:rPr>
-          <w:rFonts w:ascii="Calibri" w:hAnsi="Calibri" w:cs="Calibri"/>
-          <w:color w:val="2E2E2E"/>
-        </w:rPr>
-        <w:lastRenderedPageBreak/>
-        <w:t>regression with the interaction, the estimated coefficients associated with the unemployment (</w:t>
+        <w:t>First, unemployment rates are positively and significantly related to overall, male and female suicide rates if we do not include an interaction term in the estimation. However, if we run the regression with the interaction, the estimated coefficients associated with the unemployment (</w:t>
       </w:r>
       <w:r>
         <w:rPr>
@@ -1115,7 +1188,7 @@
         </w:rPr>
         <w:t>, do not modify the direction of the individual income effect on suicide rates since both have significantly positive coefficients (i.e., βˆ2&gt;0 and βˆ12&gt;0). Therefore, we support that higher income is associated with higher suicide rates, but higher unemployment is associated with lower suicide rates provided that income levels are low enough.</w:t>
       </w:r>
-      <w:bookmarkStart w:id="7" w:name="bfn10"/>
+      <w:bookmarkStart w:id="6" w:name="bfn10"/>
       <w:r>
         <w:rPr>
           <w:rFonts w:ascii="Calibri" w:hAnsi="Calibri" w:cs="Calibri"/>
@@ -1148,7 +1221,7 @@
         </w:rPr>
         <w:fldChar w:fldCharType="end"/>
       </w:r>
-      <w:bookmarkEnd w:id="7"/>
+      <w:bookmarkEnd w:id="6"/>
       <w:r>
         <w:rPr>
           <w:rFonts w:ascii="Calibri" w:hAnsi="Calibri" w:cs="Calibri"/>
@@ -1183,7 +1256,7 @@
         </w:rPr>
         <w:t xml:space="preserve"> a job where everybody else is very successful. This seems to fit the results of the happiness literature, where happiness is affected more by one’s sense of relative income than by absolute income (e.g., </w:t>
       </w:r>
-      <w:bookmarkStart w:id="8" w:name="bbib6"/>
+      <w:bookmarkStart w:id="7" w:name="bbib6"/>
       <w:proofErr w:type="spellStart"/>
       <w:r>
         <w:rPr>
@@ -1224,14 +1297,14 @@
         </w:rPr>
         <w:fldChar w:fldCharType="end"/>
       </w:r>
-      <w:bookmarkEnd w:id="8"/>
+      <w:bookmarkEnd w:id="7"/>
       <w:r>
         <w:rPr>
           <w:rFonts w:ascii="Calibri" w:hAnsi="Calibri" w:cs="Calibri"/>
         </w:rPr>
         <w:t>, </w:t>
       </w:r>
-      <w:bookmarkStart w:id="9" w:name="bbib7"/>
+      <w:bookmarkStart w:id="8" w:name="bbib7"/>
       <w:proofErr w:type="spellStart"/>
       <w:r>
         <w:rPr>
@@ -1272,14 +1345,14 @@
         </w:rPr>
         <w:fldChar w:fldCharType="end"/>
       </w:r>
-      <w:bookmarkEnd w:id="9"/>
+      <w:bookmarkEnd w:id="8"/>
       <w:r>
         <w:rPr>
           <w:rFonts w:ascii="Calibri" w:hAnsi="Calibri" w:cs="Calibri"/>
         </w:rPr>
         <w:t>, </w:t>
       </w:r>
-      <w:bookmarkStart w:id="10" w:name="bbib16"/>
+      <w:bookmarkStart w:id="9" w:name="bbib16"/>
       <w:proofErr w:type="spellStart"/>
       <w:r>
         <w:rPr>
@@ -1320,7 +1393,7 @@
         </w:rPr>
         <w:fldChar w:fldCharType="end"/>
       </w:r>
-      <w:bookmarkEnd w:id="10"/>
+      <w:bookmarkEnd w:id="9"/>
       <w:r>
         <w:rPr>
           <w:rFonts w:ascii="Calibri" w:hAnsi="Calibri" w:cs="Calibri"/>
@@ -1336,6 +1409,7 @@
         <w:rPr>
           <w:noProof/>
         </w:rPr>
+        <w:lastRenderedPageBreak/>
         <w:drawing>
           <wp:inline distT="0" distB="0" distL="0" distR="0" wp14:anchorId="10B57AAF" wp14:editId="5FC51216">
             <wp:extent cx="4216803" cy="4791507"/>
@@ -1413,7 +1487,7 @@
         <w:t xml:space="preserve"> Much Of The Fact That US Life Expectancy Lags That Of Other High-Income Countries</w:t>
       </w:r>
     </w:p>
-    <w:bookmarkStart w:id="11" w:name="_Hlk20750886"/>
+    <w:bookmarkStart w:id="10" w:name="_Hlk20750886"/>
     <w:p>
       <w:pPr>
         <w:shd w:val="clear" w:color="auto" w:fill="FFFFFF"/>
@@ -1432,19 +1506,110 @@
         <w:rPr>
           <w:rStyle w:val="Hyperlink"/>
         </w:rPr>
-        <w:t>https://www.healthaffairs.org/doi/full/10.1377/hlthaff.2012.0574?url_ver=Z39.88-2003</w:t>
+        <w:t>https://www.healthaffairs.org/doi/full/10.1377/hlthaff.2012.0574?url_ver=Z39.88-2003&amp;rfr_id=ori%3Arid%3Acrossref.org&amp;rfr_dat=cr_pub%3Dpubmed</w:t>
       </w:r>
       <w:r>
         <w:rPr>
           <w:rStyle w:val="Hyperlink"/>
         </w:rPr>
-        <w:t>&amp;</w:t>
+        <w:fldChar w:fldCharType="end"/>
+      </w:r>
+    </w:p>
+    <w:bookmarkEnd w:id="10"/>
+    <w:p>
+      <w:pPr>
+        <w:pStyle w:val="ListParagraph"/>
+        <w:numPr>
+          <w:ilvl w:val="0"/>
+          <w:numId w:val="4"/>
+        </w:numPr>
+        <w:shd w:val="clear" w:color="auto" w:fill="FFFFFF"/>
+        <w:spacing w:after="0" w:line="240" w:lineRule="auto"/>
+        <w:rPr>
+          <w:rFonts w:ascii="Arial" w:eastAsia="Times New Roman" w:hAnsi="Arial" w:cs="Arial"/>
+          <w:color w:val="222222"/>
+          <w:sz w:val="24"/>
+          <w:szCs w:val="24"/>
+        </w:rPr>
+      </w:pPr>
+      <w:r>
+        <w:rPr>
+          <w:rFonts w:ascii="Arial" w:eastAsia="Times New Roman" w:hAnsi="Arial" w:cs="Arial"/>
+          <w:color w:val="222222"/>
+          <w:sz w:val="24"/>
+          <w:szCs w:val="24"/>
+        </w:rPr>
+        <w:t>Mortality differences below age 50 account for 2/3 of the life expectancy gap at birth between US males and rich countries, 2/5 for females</w:t>
+      </w:r>
+    </w:p>
+    <w:p>
+      <w:pPr>
+        <w:pStyle w:val="ListParagraph"/>
+        <w:numPr>
+          <w:ilvl w:val="0"/>
+          <w:numId w:val="4"/>
+        </w:numPr>
+        <w:shd w:val="clear" w:color="auto" w:fill="FFFFFF"/>
+        <w:spacing w:after="0" w:line="240" w:lineRule="auto"/>
+        <w:rPr>
+          <w:rFonts w:ascii="Arial" w:eastAsia="Times New Roman" w:hAnsi="Arial" w:cs="Arial"/>
+          <w:color w:val="222222"/>
+          <w:sz w:val="24"/>
+          <w:szCs w:val="24"/>
+        </w:rPr>
+      </w:pPr>
+      <w:r>
+        <w:rPr>
+          <w:rFonts w:ascii="Arial" w:eastAsia="Times New Roman" w:hAnsi="Arial" w:cs="Arial"/>
+          <w:color w:val="222222"/>
+          <w:sz w:val="24"/>
+          <w:szCs w:val="24"/>
+        </w:rPr>
+        <w:t>Major causes of death</w:t>
+      </w:r>
+      <w:r>
+        <w:rPr>
+          <w:rFonts w:ascii="Arial" w:eastAsia="Times New Roman" w:hAnsi="Arial" w:cs="Arial"/>
+          <w:color w:val="222222"/>
+          <w:sz w:val="24"/>
+          <w:szCs w:val="24"/>
+        </w:rPr>
+        <w:t xml:space="preserve"> for under 50s are unintentional injuries, especially drug OD, noncommunicable diseases, and homicide</w:t>
+      </w:r>
+    </w:p>
+    <w:p>
+      <w:pPr>
+        <w:shd w:val="clear" w:color="auto" w:fill="FFFFFF"/>
+        <w:spacing w:after="0" w:line="240" w:lineRule="auto"/>
+        <w:rPr>
+          <w:rFonts w:ascii="Arial" w:eastAsia="Times New Roman" w:hAnsi="Arial" w:cs="Arial"/>
+          <w:color w:val="222222"/>
+          <w:sz w:val="24"/>
+          <w:szCs w:val="24"/>
+        </w:rPr>
+      </w:pPr>
+    </w:p>
+    <w:p>
+      <w:r>
+        <w:t>Mortality and Morbidity in the 21st Century</w:t>
+      </w:r>
+    </w:p>
+    <w:bookmarkStart w:id="11" w:name="_Hlk20817995"/>
+    <w:p>
+      <w:r>
+        <w:fldChar w:fldCharType="begin"/>
+      </w:r>
+      <w:r>
+        <w:instrText xml:space="preserve"> HYPERLINK "https://www.brookings.edu/wp-content/uploads/2017/08/casetextsp17bpea.pdf" </w:instrText>
+      </w:r>
+      <w:r>
+        <w:fldChar w:fldCharType="separate"/>
       </w:r>
       <w:r>
         <w:rPr>
           <w:rStyle w:val="Hyperlink"/>
         </w:rPr>
-        <w:t>rfr_id=ori%3Arid%3Acrossref.org&amp;rfr_dat=cr_pub%3Dpubmed</w:t>
+        <w:t>https://www.brookings.edu/wp-content/uploads/2017/08/casetextsp17bpea.pdf</w:t>
       </w:r>
       <w:r>
         <w:rPr>
@@ -1459,86 +1624,64 @@
         <w:pStyle w:val="ListParagraph"/>
         <w:numPr>
           <w:ilvl w:val="0"/>
-          <w:numId w:val="4"/>
-        </w:numPr>
-        <w:shd w:val="clear" w:color="auto" w:fill="FFFFFF"/>
-        <w:spacing w:after="0" w:line="240" w:lineRule="auto"/>
-        <w:rPr>
-          <w:rFonts w:ascii="Arial" w:eastAsia="Times New Roman" w:hAnsi="Arial" w:cs="Arial"/>
-          <w:color w:val="222222"/>
-          <w:sz w:val="24"/>
-          <w:szCs w:val="24"/>
-        </w:rPr>
-      </w:pPr>
-      <w:r>
-        <w:rPr>
-          <w:rFonts w:ascii="Arial" w:eastAsia="Times New Roman" w:hAnsi="Arial" w:cs="Arial"/>
-          <w:color w:val="222222"/>
-          <w:sz w:val="24"/>
-          <w:szCs w:val="24"/>
-        </w:rPr>
-        <w:t>Mortality differences below age 50 account for 2/3 of the life expectancy gap at birth between US males and rich countries, 2/5 for females</w:t>
-      </w:r>
-    </w:p>
-    <w:p>
-      <w:pPr>
-        <w:pStyle w:val="ListParagraph"/>
-        <w:numPr>
-          <w:ilvl w:val="0"/>
-          <w:numId w:val="4"/>
-        </w:numPr>
-        <w:shd w:val="clear" w:color="auto" w:fill="FFFFFF"/>
-        <w:spacing w:after="0" w:line="240" w:lineRule="auto"/>
-        <w:rPr>
-          <w:rFonts w:ascii="Arial" w:eastAsia="Times New Roman" w:hAnsi="Arial" w:cs="Arial"/>
-          <w:color w:val="222222"/>
-          <w:sz w:val="24"/>
-          <w:szCs w:val="24"/>
-        </w:rPr>
-      </w:pPr>
-      <w:r>
-        <w:rPr>
-          <w:rFonts w:ascii="Arial" w:eastAsia="Times New Roman" w:hAnsi="Arial" w:cs="Arial"/>
-          <w:color w:val="222222"/>
-          <w:sz w:val="24"/>
-          <w:szCs w:val="24"/>
-        </w:rPr>
-        <w:t>Major causes of death</w:t>
-      </w:r>
-      <w:r>
-        <w:rPr>
-          <w:rFonts w:ascii="Arial" w:eastAsia="Times New Roman" w:hAnsi="Arial" w:cs="Arial"/>
-          <w:color w:val="222222"/>
-          <w:sz w:val="24"/>
-          <w:szCs w:val="24"/>
-        </w:rPr>
-        <w:t xml:space="preserve"> for under 50s are unintentional injuries, especially drug OD, noncommunicable diseases, and homicide</w:t>
-      </w:r>
-    </w:p>
-    <w:p>
-      <w:pPr>
-        <w:shd w:val="clear" w:color="auto" w:fill="FFFFFF"/>
-        <w:spacing w:after="0" w:line="240" w:lineRule="auto"/>
-        <w:rPr>
-          <w:rFonts w:ascii="Arial" w:eastAsia="Times New Roman" w:hAnsi="Arial" w:cs="Arial"/>
-          <w:color w:val="222222"/>
-          <w:sz w:val="24"/>
-          <w:szCs w:val="24"/>
-        </w:rPr>
-      </w:pPr>
-    </w:p>
-    <w:p>
-      <w:r>
-        <w:t>Mortality and Morbidity in the 21st Century</w:t>
-      </w:r>
-    </w:p>
-    <w:bookmarkStart w:id="12" w:name="_Hlk20817995"/>
-    <w:p>
+          <w:numId w:val="5"/>
+        </w:numPr>
+      </w:pPr>
+      <w:r>
+        <w:t>Least educated are getting hit the hardest when it comes to premature mortality; US is bifurcated into two Americas; college educated and not college educated</w:t>
+      </w:r>
+    </w:p>
+    <w:p>
+      <w:pPr>
+        <w:pStyle w:val="ListParagraph"/>
+        <w:numPr>
+          <w:ilvl w:val="0"/>
+          <w:numId w:val="5"/>
+        </w:numPr>
+      </w:pPr>
+      <w:proofErr w:type="spellStart"/>
+      <w:r>
+        <w:lastRenderedPageBreak/>
+        <w:t>Cummulative</w:t>
+      </w:r>
+      <w:proofErr w:type="spellEnd"/>
+      <w:r>
+        <w:t xml:space="preserve"> disadvantage from one birth cohort to the next is triggered by progressively worsening labor market </w:t>
+      </w:r>
+      <w:r>
+        <w:t>opportunities</w:t>
+      </w:r>
+    </w:p>
+    <w:p>
+      <w:r>
+        <w:t xml:space="preserve">Child Mortality in the US and 19 OECD comparator nations; A </w:t>
+      </w:r>
+      <w:proofErr w:type="gramStart"/>
+      <w:r>
+        <w:t>50 year</w:t>
+      </w:r>
+      <w:proofErr w:type="gramEnd"/>
+      <w:r>
+        <w:t xml:space="preserve"> time trend analysis</w:t>
+      </w:r>
+    </w:p>
+    <w:bookmarkStart w:id="12" w:name="_Hlk20748932"/>
+    <w:p>
+      <w:pPr>
+        <w:shd w:val="clear" w:color="auto" w:fill="FFFFFF"/>
+        <w:spacing w:after="0" w:line="240" w:lineRule="auto"/>
+        <w:rPr>
+          <w:rFonts w:ascii="Arial" w:eastAsia="Times New Roman" w:hAnsi="Arial" w:cs="Arial"/>
+          <w:color w:val="222222"/>
+          <w:sz w:val="24"/>
+          <w:szCs w:val="24"/>
+        </w:rPr>
+      </w:pPr>
       <w:r>
         <w:fldChar w:fldCharType="begin"/>
       </w:r>
       <w:r>
-        <w:instrText xml:space="preserve"> HYPERLINK "https://www.brookings.edu/wp-content/uploads/2017/08/casetextsp17bpea.pdf" </w:instrText>
+        <w:instrText xml:space="preserve"> HYPERLINK "https://www.healthaffairs.org/doi/10.1377/hlthaff.2017.0767" </w:instrText>
       </w:r>
       <w:r>
         <w:fldChar w:fldCharType="separate"/>
@@ -1547,108 +1690,28 @@
         <w:rPr>
           <w:rStyle w:val="Hyperlink"/>
         </w:rPr>
-        <w:t>https://www.brookings.edu/wp-content/uploads/2017/08/casetextsp17bpea.pdf</w:t>
+        <w:t>https://ww</w:t>
       </w:r>
       <w:r>
         <w:rPr>
           <w:rStyle w:val="Hyperlink"/>
         </w:rPr>
+        <w:t>w</w:t>
+      </w:r>
+      <w:r>
+        <w:rPr>
+          <w:rStyle w:val="Hyperlink"/>
+        </w:rPr>
+        <w:t>.healthaffairs.org/doi/10.1377/hlthaff.2017.0767</w:t>
+      </w:r>
+      <w:r>
+        <w:rPr>
+          <w:rStyle w:val="Hyperlink"/>
+        </w:rPr>
         <w:fldChar w:fldCharType="end"/>
       </w:r>
     </w:p>
     <w:bookmarkEnd w:id="12"/>
-    <w:p>
-      <w:pPr>
-        <w:pStyle w:val="ListParagraph"/>
-        <w:numPr>
-          <w:ilvl w:val="0"/>
-          <w:numId w:val="5"/>
-        </w:numPr>
-      </w:pPr>
-      <w:r>
-        <w:t>Least educated are getting hit the hardest when it comes to premature mortality; US is bifurcated into two Americas; college educated and not college educated</w:t>
-      </w:r>
-    </w:p>
-    <w:p>
-      <w:pPr>
-        <w:pStyle w:val="ListParagraph"/>
-        <w:numPr>
-          <w:ilvl w:val="0"/>
-          <w:numId w:val="5"/>
-        </w:numPr>
-      </w:pPr>
-      <w:proofErr w:type="spellStart"/>
-      <w:r>
-        <w:t>Cummulative</w:t>
-      </w:r>
-      <w:proofErr w:type="spellEnd"/>
-      <w:r>
-        <w:t xml:space="preserve"> disadvantage from one birth cohort to the next is triggered by progressively worsening labor market </w:t>
-      </w:r>
-      <w:r>
-        <w:t>opportunities</w:t>
-      </w:r>
-    </w:p>
-    <w:p>
-      <w:r>
-        <w:t xml:space="preserve">Child Mortality in the US and 19 OECD comparator nations; A </w:t>
-      </w:r>
-      <w:proofErr w:type="gramStart"/>
-      <w:r>
-        <w:t>50 year</w:t>
-      </w:r>
-      <w:proofErr w:type="gramEnd"/>
-      <w:r>
-        <w:t xml:space="preserve"> time trend analysis</w:t>
-      </w:r>
-    </w:p>
-    <w:bookmarkStart w:id="13" w:name="_Hlk20748932"/>
-    <w:p>
-      <w:pPr>
-        <w:shd w:val="clear" w:color="auto" w:fill="FFFFFF"/>
-        <w:spacing w:after="0" w:line="240" w:lineRule="auto"/>
-        <w:rPr>
-          <w:rFonts w:ascii="Arial" w:eastAsia="Times New Roman" w:hAnsi="Arial" w:cs="Arial"/>
-          <w:color w:val="222222"/>
-          <w:sz w:val="24"/>
-          <w:szCs w:val="24"/>
-        </w:rPr>
-      </w:pPr>
-      <w:r>
-        <w:fldChar w:fldCharType="begin"/>
-      </w:r>
-      <w:r>
-        <w:instrText xml:space="preserve"> HYPERLINK "https://www.healthaffairs.org/doi/10.1377/hlthaff.2017.0767" </w:instrText>
-      </w:r>
-      <w:r>
-        <w:fldChar w:fldCharType="separate"/>
-      </w:r>
-      <w:r>
-        <w:rPr>
-          <w:rStyle w:val="Hyperlink"/>
-        </w:rPr>
-        <w:t>http</w:t>
-      </w:r>
-      <w:r>
-        <w:rPr>
-          <w:rStyle w:val="Hyperlink"/>
-        </w:rPr>
-        <w:t>s</w:t>
-      </w:r>
-      <w:r>
-        <w:rPr>
-          <w:rStyle w:val="Hyperlink"/>
-        </w:rPr>
-        <w:t>://www.healthaffairs.org/doi/10.1377/hlthaff.2017.0767</w:t>
-      </w:r>
-      <w:r>
-        <w:rPr>
-          <w:rStyle w:val="Hyperlink"/>
-        </w:rPr>
-        <w:fldChar w:fldCharType="end"/>
-      </w:r>
-    </w:p>
-    <w:bookmarkEnd w:id="13"/>
     <w:p>
       <w:pPr>
         <w:pStyle w:val="ListParagraph"/>
@@ -2191,7 +2254,11 @@
         </w:rPr>
       </w:pPr>
       <w:r>
-        <w:t>Based on the Nolte and McKee’s list, annual changes from 1997 to 2007 ranged from -1.8% in the United States to -5.5% in Ireland. Countries with relatively low decline (below 3%) can be clustered in two groups: in the United States, Mexico, the Slovak Republic, Hungary and Poland, amenable mortality was (and still is) relatively high, suggesting that more progress could be achieved. In Japan, Luxembourg, Greece, Spain and France, by contrast, amenable mortality was already comparatively low in 1997.</w:t>
+        <w:t xml:space="preserve">Based on the Nolte and McKee’s list, annual changes from 1997 to 2007 ranged from -1.8% in the United States to -5.5% in Ireland. Countries with relatively low decline (below 3%) can be clustered in two groups: in the United States, Mexico, the Slovak Republic, Hungary and Poland, </w:t>
+      </w:r>
+      <w:r>
+        <w:lastRenderedPageBreak/>
+        <w:t>amenable mortality was (and still is) relatively high, suggesting that more progress could be achieved. In Japan, Luxembourg, Greece, Spain and France, by contrast, amenable mortality was already comparatively low in 1997.</w:t>
       </w:r>
     </w:p>
     <w:p>
@@ -2242,7 +2309,7 @@
         <w:t>Quantifying the impact of economic crises on infant mortality in advanced economies</w:t>
       </w:r>
     </w:p>
-    <w:bookmarkStart w:id="14" w:name="_Hlk20757066"/>
+    <w:bookmarkStart w:id="13" w:name="_Hlk20757066"/>
     <w:p>
       <w:pPr>
         <w:shd w:val="clear" w:color="auto" w:fill="FFFFFF"/>
@@ -2270,7 +2337,7 @@
         <w:fldChar w:fldCharType="end"/>
       </w:r>
     </w:p>
-    <w:bookmarkEnd w:id="14"/>
+    <w:bookmarkEnd w:id="13"/>
     <w:p>
       <w:pPr>
         <w:pStyle w:val="ListParagraph"/>
@@ -2477,11 +2544,10 @@
         </w:rPr>
       </w:pPr>
       <w:r>
-        <w:lastRenderedPageBreak/>
         <w:t>WHY HAS U.S. LIFE EXPECTANCY FALLEN BELOW OTHER COUNTRIES?</w:t>
       </w:r>
     </w:p>
-    <w:bookmarkStart w:id="15" w:name="_Hlk20736570"/>
+    <w:bookmarkStart w:id="14" w:name="_Hlk20736570"/>
     <w:p>
       <w:pPr>
         <w:shd w:val="clear" w:color="auto" w:fill="FFFFFF"/>
@@ -2501,17 +2567,31 @@
           <w:color w:val="0000FF"/>
           <w:u w:val="single"/>
         </w:rPr>
-        <w:t>https://crr.bc.edu/wp-content/uploads/2017/11/IB_17-22.pdf</w:t>
+        <w:t>https://crr.bc.edu/w</w:t>
       </w:r>
       <w:r>
         <w:rPr>
           <w:color w:val="0000FF"/>
           <w:u w:val="single"/>
         </w:rPr>
+        <w:t>p</w:t>
+      </w:r>
+      <w:r>
+        <w:rPr>
+          <w:color w:val="0000FF"/>
+          <w:u w:val="single"/>
+        </w:rPr>
+        <w:t>-content/uploads/2017/11/IB_17-22.pdf</w:t>
+      </w:r>
+      <w:r>
+        <w:rPr>
+          <w:color w:val="0000FF"/>
+          <w:u w:val="single"/>
+        </w:rPr>
         <w:fldChar w:fldCharType="end"/>
       </w:r>
     </w:p>
-    <w:bookmarkEnd w:id="15"/>
+    <w:bookmarkEnd w:id="14"/>
     <w:p>
       <w:pPr>
         <w:pStyle w:val="ListParagraph"/>
@@ -2764,6 +2844,7 @@
         <w:spacing w:after="0" w:line="240" w:lineRule="auto"/>
       </w:pPr>
       <w:r>
+        <w:lastRenderedPageBreak/>
         <w:t>Twin studies have found large effects of education on mortality for both men and women, though Danish studies are less conclusive</w:t>
       </w:r>
     </w:p>
@@ -3149,7 +3230,6 @@
         </w:numPr>
       </w:pPr>
       <w:r>
-        <w:lastRenderedPageBreak/>
         <w:t>IHME has their global burden of disease project which contains cause of death information for quite a few countries from 1990 to 2017. They can break down the information by age category as well.</w:t>
       </w:r>
     </w:p>
@@ -3212,6 +3292,41 @@
       </w:pPr>
       <w:r>
         <w:t>CDC wonder has quite detailed data on the US from 1999 to present</w:t>
+      </w:r>
+    </w:p>
+    <w:p/>
+    <w:p/>
+    <w:p>
+      <w:pPr>
+        <w:spacing w:line="480" w:lineRule="auto"/>
+      </w:pPr>
+      <w:r>
+        <w:t xml:space="preserve">If EU </w:t>
+      </w:r>
+      <w:proofErr w:type="spellStart"/>
+      <w:r>
+        <w:t>ob</w:t>
+      </w:r>
+      <w:proofErr w:type="spellEnd"/>
+      <w:r>
+        <w:t xml:space="preserve"> or OECD cross national comparisons that exclude the US. Identify sources of variations</w:t>
+      </w:r>
+      <w:r>
+        <w:t xml:space="preserve"> within Europe so we can later look at that shit </w:t>
+      </w:r>
+      <w:bookmarkStart w:id="15" w:name="_GoBack"/>
+      <w:bookmarkEnd w:id="15"/>
+      <w:r>
+        <w:t>;</w:t>
+      </w:r>
+    </w:p>
+    <w:p>
+      <w:pPr>
+        <w:spacing w:line="480" w:lineRule="auto"/>
+      </w:pPr>
+      <w:r>
+        <w:lastRenderedPageBreak/>
+        <w:t xml:space="preserve">Data on automobile accidents across countries? Homicide, suicide, what information there is? Time trends and age groups on that </w:t>
       </w:r>
     </w:p>
     <w:p/>
